--- a/18may2020/18may2020.docx
+++ b/18may2020/18may2020.docx
@@ -117,18 +117,8 @@
                 <w:sz w:val="24"/>
                 <w:szCs w:val="24"/>
               </w:rPr>
-              <w:t xml:space="preserve">Kavya M </w:t>
-            </w:r>
-            <w:proofErr w:type="spellStart"/>
-            <w:r>
-              <w:rPr>
-                <w:b/>
-                <w:sz w:val="24"/>
-                <w:szCs w:val="24"/>
-              </w:rPr>
-              <w:t>M</w:t>
-            </w:r>
-            <w:proofErr w:type="spellEnd"/>
+              <w:t>Kavya M M</w:t>
+            </w:r>
           </w:p>
         </w:tc>
       </w:tr>
@@ -167,7 +157,6 @@
                 <w:szCs w:val="24"/>
               </w:rPr>
             </w:pPr>
-            <w:proofErr w:type="spellStart"/>
             <w:r>
               <w:rPr>
                 <w:b/>
@@ -176,7 +165,6 @@
               </w:rPr>
               <w:t>TCSion</w:t>
             </w:r>
-            <w:proofErr w:type="spellEnd"/>
           </w:p>
         </w:tc>
         <w:tc>
@@ -344,23 +332,13 @@
                 <w:szCs w:val="24"/>
               </w:rPr>
             </w:pPr>
-            <w:proofErr w:type="spellStart"/>
-            <w:r>
-              <w:rPr>
-                <w:b/>
-                <w:sz w:val="24"/>
-                <w:szCs w:val="24"/>
-              </w:rPr>
-              <w:t>Github</w:t>
-            </w:r>
-            <w:proofErr w:type="spellEnd"/>
-            <w:r>
-              <w:rPr>
-                <w:b/>
-                <w:sz w:val="24"/>
-                <w:szCs w:val="24"/>
-              </w:rPr>
-              <w:t xml:space="preserve"> Repository:</w:t>
+            <w:r>
+              <w:rPr>
+                <w:b/>
+                <w:sz w:val="24"/>
+                <w:szCs w:val="24"/>
+              </w:rPr>
+              <w:t>Github Repository:</w:t>
             </w:r>
           </w:p>
         </w:tc>
@@ -382,7 +360,23 @@
                 <w:sz w:val="24"/>
                 <w:szCs w:val="24"/>
               </w:rPr>
-              <w:t>KavyaECE040</w:t>
+              <w:t>Kavya</w:t>
+            </w:r>
+            <w:r>
+              <w:rPr>
+                <w:b/>
+                <w:sz w:val="24"/>
+                <w:szCs w:val="24"/>
+              </w:rPr>
+              <w:t>_</w:t>
+            </w:r>
+            <w:r>
+              <w:rPr>
+                <w:b/>
+                <w:sz w:val="24"/>
+                <w:szCs w:val="24"/>
+              </w:rPr>
+              <w:t>ECE040</w:t>
             </w:r>
           </w:p>
         </w:tc>
@@ -798,25 +792,7 @@
                 <w:szCs w:val="24"/>
               </w:rPr>
               <w:lastRenderedPageBreak/>
-              <w:t xml:space="preserve">According to Warren Buffett “We improve our communication </w:t>
-            </w:r>
-            <w:proofErr w:type="gramStart"/>
-            <w:r>
-              <w:rPr>
-                <w:rFonts w:ascii="Bookman Old Style" w:hAnsi="Bookman Old Style"/>
-                <w:sz w:val="24"/>
-                <w:szCs w:val="24"/>
-              </w:rPr>
-              <w:t>skills,</w:t>
-            </w:r>
-            <w:proofErr w:type="gramEnd"/>
-            <w:r>
-              <w:rPr>
-                <w:rFonts w:ascii="Bookman Old Style" w:hAnsi="Bookman Old Style"/>
-                <w:sz w:val="24"/>
-                <w:szCs w:val="24"/>
-              </w:rPr>
-              <w:t xml:space="preserve"> he guarantees us that we will earn 50% more money over our lifetime”.</w:t>
+              <w:t>According to Warren Buffett “We improve our communication skills, he guarantees us that we will earn 50% more money over our lifetime”.</w:t>
             </w:r>
           </w:p>
           <w:p>
@@ -843,15 +819,7 @@
                 <w:sz w:val="28"/>
                 <w:szCs w:val="28"/>
               </w:rPr>
-              <w:t>Importance of communication</w:t>
-            </w:r>
-            <w:r>
-              <w:rPr>
-                <w:rFonts w:ascii="Bookman Old Style" w:hAnsi="Bookman Old Style"/>
-                <w:sz w:val="28"/>
-                <w:szCs w:val="28"/>
-              </w:rPr>
-              <w:t>:</w:t>
+              <w:t>Importance of communication:</w:t>
             </w:r>
           </w:p>
           <w:p>
@@ -1004,41 +972,13 @@
                 <w:szCs w:val="24"/>
               </w:rPr>
             </w:pPr>
-            <w:proofErr w:type="spellStart"/>
-            <w:r>
-              <w:rPr>
-                <w:rFonts w:ascii="Bookman Old Style" w:hAnsi="Bookman Old Style"/>
-                <w:sz w:val="24"/>
-                <w:szCs w:val="24"/>
-              </w:rPr>
-              <w:t>Seperation</w:t>
-            </w:r>
-            <w:proofErr w:type="spellEnd"/>
-            <w:r>
-              <w:rPr>
-                <w:rFonts w:ascii="Bookman Old Style" w:hAnsi="Bookman Old Style"/>
-                <w:sz w:val="24"/>
-                <w:szCs w:val="24"/>
-              </w:rPr>
-              <w:t xml:space="preserve"> (</w:t>
-            </w:r>
-            <w:proofErr w:type="spellStart"/>
-            <w:r>
-              <w:rPr>
-                <w:rFonts w:ascii="Bookman Old Style" w:hAnsi="Bookman Old Style"/>
-                <w:sz w:val="24"/>
-                <w:szCs w:val="24"/>
-              </w:rPr>
-              <w:t>eg:by</w:t>
-            </w:r>
-            <w:proofErr w:type="spellEnd"/>
-            <w:r>
-              <w:rPr>
-                <w:rFonts w:ascii="Bookman Old Style" w:hAnsi="Bookman Old Style"/>
-                <w:sz w:val="24"/>
-                <w:szCs w:val="24"/>
-              </w:rPr>
-              <w:t xml:space="preserve"> walls)</w:t>
+            <w:r>
+              <w:rPr>
+                <w:rFonts w:ascii="Bookman Old Style" w:hAnsi="Bookman Old Style"/>
+                <w:sz w:val="24"/>
+                <w:szCs w:val="24"/>
+              </w:rPr>
+              <w:t>Seperation (eg:by walls)</w:t>
             </w:r>
           </w:p>
           <w:p>
@@ -1060,27 +1000,7 @@
                 <w:sz w:val="24"/>
                 <w:szCs w:val="24"/>
               </w:rPr>
-              <w:t>Distance (</w:t>
-            </w:r>
-            <w:proofErr w:type="spellStart"/>
-            <w:proofErr w:type="gramStart"/>
-            <w:r>
-              <w:rPr>
-                <w:rFonts w:ascii="Bookman Old Style" w:hAnsi="Bookman Old Style"/>
-                <w:sz w:val="24"/>
-                <w:szCs w:val="24"/>
-              </w:rPr>
-              <w:t>eg:different</w:t>
-            </w:r>
-            <w:proofErr w:type="spellEnd"/>
-            <w:proofErr w:type="gramEnd"/>
-            <w:r>
-              <w:rPr>
-                <w:rFonts w:ascii="Bookman Old Style" w:hAnsi="Bookman Old Style"/>
-                <w:sz w:val="24"/>
-                <w:szCs w:val="24"/>
-              </w:rPr>
-              <w:t xml:space="preserve"> city)</w:t>
+              <w:t>Distance (eg:different city)</w:t>
             </w:r>
           </w:p>
           <w:p>
@@ -1102,27 +1022,7 @@
                 <w:sz w:val="24"/>
                 <w:szCs w:val="24"/>
               </w:rPr>
-              <w:t>Noise (</w:t>
-            </w:r>
-            <w:proofErr w:type="spellStart"/>
-            <w:proofErr w:type="gramStart"/>
-            <w:r>
-              <w:rPr>
-                <w:rFonts w:ascii="Bookman Old Style" w:hAnsi="Bookman Old Style"/>
-                <w:sz w:val="24"/>
-                <w:szCs w:val="24"/>
-              </w:rPr>
-              <w:t>eg:music</w:t>
-            </w:r>
-            <w:proofErr w:type="spellEnd"/>
-            <w:proofErr w:type="gramEnd"/>
-            <w:r>
-              <w:rPr>
-                <w:rFonts w:ascii="Bookman Old Style" w:hAnsi="Bookman Old Style"/>
-                <w:sz w:val="24"/>
-                <w:szCs w:val="24"/>
-              </w:rPr>
-              <w:t xml:space="preserve"> etc)</w:t>
+              <w:t>Noise (eg:music etc)</w:t>
             </w:r>
           </w:p>
           <w:p>
@@ -1286,23 +1186,7 @@
                 <w:sz w:val="24"/>
                 <w:szCs w:val="24"/>
               </w:rPr>
-              <w:t>3.Gender:</w:t>
-            </w:r>
-            <w:r>
-              <w:rPr>
-                <w:rFonts w:ascii="Bookman Old Style" w:hAnsi="Bookman Old Style"/>
-                <w:sz w:val="24"/>
-                <w:szCs w:val="24"/>
-              </w:rPr>
-              <w:t xml:space="preserve"> </w:t>
-            </w:r>
-            <w:r>
-              <w:rPr>
-                <w:rFonts w:ascii="Bookman Old Style" w:hAnsi="Bookman Old Style"/>
-                <w:sz w:val="24"/>
-                <w:szCs w:val="24"/>
-              </w:rPr>
-              <w:t>Male and Female (women are empathetic)</w:t>
+              <w:t>3.Gender: Male and Female (women are empathetic)</w:t>
             </w:r>
           </w:p>
           <w:p>
@@ -2278,8 +2162,6 @@
                 <w:szCs w:val="24"/>
               </w:rPr>
             </w:pPr>
-            <w:proofErr w:type="spellStart"/>
-            <w:proofErr w:type="gramStart"/>
             <w:r>
               <w:rPr>
                 <w:b/>
@@ -2294,18 +2176,8 @@
                 <w:sz w:val="24"/>
                 <w:szCs w:val="24"/>
               </w:rPr>
-              <w:t>Kavya</w:t>
-            </w:r>
-            <w:proofErr w:type="gramEnd"/>
-            <w:r>
-              <w:rPr>
-                <w:b/>
-                <w:sz w:val="24"/>
-                <w:szCs w:val="24"/>
-              </w:rPr>
-              <w:t>_M_M</w:t>
-            </w:r>
-            <w:proofErr w:type="spellEnd"/>
+              <w:t>Kavya_M_M</w:t>
+            </w:r>
           </w:p>
         </w:tc>
         <w:tc>
@@ -2774,20 +2646,138 @@
                 <w:sz w:val="24"/>
                 <w:szCs w:val="24"/>
               </w:rPr>
-              <w:t>&gt;&gt;&gt;</w:t>
-            </w:r>
-            <w:proofErr w:type="spellStart"/>
-            <w:proofErr w:type="gramStart"/>
-            <w:r>
+              <w:t>&gt;&gt;&gt;datetime.datetime.now()</w:t>
+            </w:r>
+          </w:p>
+          <w:p>
+            <w:pPr>
+              <w:rPr>
+                <w:rFonts w:ascii="Bookman Old Style" w:hAnsi="Bookman Old Style"/>
+                <w:sz w:val="24"/>
+                <w:szCs w:val="24"/>
+              </w:rPr>
+            </w:pPr>
+            <w:r>
+              <w:rPr>
+                <w:rFonts w:ascii="Bookman Old Style" w:hAnsi="Bookman Old Style"/>
+                <w:sz w:val="24"/>
+                <w:szCs w:val="24"/>
+              </w:rPr>
+              <w:t>Output:datetime.datetime 2020 5 18 6 18 52 256</w:t>
+            </w:r>
+          </w:p>
+          <w:p>
+            <w:pPr>
+              <w:rPr>
+                <w:rFonts w:ascii="Bookman Old Style" w:hAnsi="Bookman Old Style"/>
+                <w:sz w:val="24"/>
+                <w:szCs w:val="24"/>
+              </w:rPr>
+            </w:pPr>
+          </w:p>
+          <w:p>
+            <w:pPr>
+              <w:rPr>
+                <w:rFonts w:ascii="Bookman Old Style" w:hAnsi="Bookman Old Style"/>
+                <w:sz w:val="24"/>
+                <w:szCs w:val="24"/>
+              </w:rPr>
+            </w:pPr>
+            <w:r>
+              <w:rPr>
+                <w:rFonts w:ascii="Bookman Old Style" w:hAnsi="Bookman Old Style"/>
+                <w:sz w:val="24"/>
+                <w:szCs w:val="24"/>
+              </w:rPr>
+              <w:t xml:space="preserve">But this is not saved when we clear the terminal. </w:t>
+            </w:r>
+          </w:p>
+          <w:p>
+            <w:pPr>
+              <w:rPr>
+                <w:rFonts w:ascii="Bookman Old Style" w:hAnsi="Bookman Old Style"/>
+                <w:sz w:val="24"/>
+                <w:szCs w:val="24"/>
+              </w:rPr>
+            </w:pPr>
+            <w:r>
+              <w:rPr>
+                <w:rFonts w:ascii="Bookman Old Style" w:hAnsi="Bookman Old Style"/>
+                <w:sz w:val="24"/>
+                <w:szCs w:val="24"/>
+              </w:rPr>
+              <w:t>So, when we want to save the program, we have to first select file-&gt;add folder to workspace then select any folder.</w:t>
+            </w:r>
+          </w:p>
+          <w:p>
+            <w:pPr>
+              <w:rPr>
+                <w:rFonts w:ascii="Bookman Old Style" w:hAnsi="Bookman Old Style"/>
+                <w:sz w:val="24"/>
+                <w:szCs w:val="24"/>
+              </w:rPr>
+            </w:pPr>
+            <w:r>
+              <w:rPr>
+                <w:rFonts w:ascii="Bookman Old Style" w:hAnsi="Bookman Old Style"/>
+                <w:sz w:val="24"/>
+                <w:szCs w:val="24"/>
+              </w:rPr>
+              <w:t>File-&gt;new file(give name)</w:t>
+            </w:r>
+          </w:p>
+          <w:p>
+            <w:pPr>
+              <w:rPr>
+                <w:rFonts w:ascii="Bookman Old Style" w:hAnsi="Bookman Old Style"/>
+                <w:sz w:val="24"/>
+                <w:szCs w:val="24"/>
+              </w:rPr>
+            </w:pPr>
+            <w:r>
+              <w:rPr>
+                <w:rFonts w:ascii="Bookman Old Style" w:hAnsi="Bookman Old Style"/>
+                <w:sz w:val="24"/>
+                <w:szCs w:val="24"/>
+              </w:rPr>
+              <w:t>Let the name given to file is basics.</w:t>
+            </w:r>
+          </w:p>
+          <w:p>
+            <w:pPr>
+              <w:rPr>
+                <w:rFonts w:ascii="Bookman Old Style" w:hAnsi="Bookman Old Style"/>
+                <w:sz w:val="24"/>
+                <w:szCs w:val="24"/>
+              </w:rPr>
+            </w:pPr>
+            <w:r>
+              <w:rPr>
+                <w:rFonts w:ascii="Bookman Old Style" w:hAnsi="Bookman Old Style"/>
+                <w:sz w:val="24"/>
+                <w:szCs w:val="24"/>
+              </w:rPr>
+              <w:t>This python3 basics.py is not accessible by python interactive shell.</w:t>
+            </w:r>
+          </w:p>
+          <w:p>
+            <w:pPr>
+              <w:rPr>
+                <w:rFonts w:ascii="Bookman Old Style" w:hAnsi="Bookman Old Style"/>
+                <w:sz w:val="24"/>
+                <w:szCs w:val="24"/>
+              </w:rPr>
+            </w:pPr>
+          </w:p>
+          <w:p>
+            <w:pPr>
               <w:rPr>
                 <w:rFonts w:ascii="Bookman Old Style" w:hAnsi="Bookman Old Style"/>
                 <w:color w:val="FF0000"/>
                 <w:sz w:val="24"/>
                 <w:szCs w:val="24"/>
               </w:rPr>
-              <w:t>datetime.datetime.now</w:t>
-            </w:r>
-            <w:proofErr w:type="spellEnd"/>
+            </w:pPr>
             <w:r>
               <w:rPr>
                 <w:rFonts w:ascii="Bookman Old Style" w:hAnsi="Bookman Old Style"/>
@@ -2795,244 +2785,26 @@
                 <w:sz w:val="24"/>
                 <w:szCs w:val="24"/>
               </w:rPr>
-              <w:t>(</w:t>
-            </w:r>
-            <w:proofErr w:type="gramEnd"/>
-            <w:r>
+              <w:t>Import datetime</w:t>
+            </w:r>
+          </w:p>
+          <w:p>
+            <w:pPr>
               <w:rPr>
                 <w:rFonts w:ascii="Bookman Old Style" w:hAnsi="Bookman Old Style"/>
                 <w:color w:val="FF0000"/>
                 <w:sz w:val="24"/>
                 <w:szCs w:val="24"/>
               </w:rPr>
-              <w:t>)</w:t>
-            </w:r>
-          </w:p>
-          <w:p>
-            <w:pPr>
-              <w:rPr>
-                <w:rFonts w:ascii="Bookman Old Style" w:hAnsi="Bookman Old Style"/>
-                <w:sz w:val="24"/>
-                <w:szCs w:val="24"/>
-              </w:rPr>
-            </w:pPr>
-            <w:proofErr w:type="spellStart"/>
-            <w:proofErr w:type="gramStart"/>
-            <w:r>
-              <w:rPr>
-                <w:rFonts w:ascii="Bookman Old Style" w:hAnsi="Bookman Old Style"/>
-                <w:sz w:val="24"/>
-                <w:szCs w:val="24"/>
-              </w:rPr>
-              <w:t>Output:datetime</w:t>
-            </w:r>
-            <w:proofErr w:type="gramEnd"/>
-            <w:r>
-              <w:rPr>
-                <w:rFonts w:ascii="Bookman Old Style" w:hAnsi="Bookman Old Style"/>
-                <w:sz w:val="24"/>
-                <w:szCs w:val="24"/>
-              </w:rPr>
-              <w:t>.datetime</w:t>
-            </w:r>
-            <w:proofErr w:type="spellEnd"/>
-            <w:r>
-              <w:rPr>
-                <w:rFonts w:ascii="Bookman Old Style" w:hAnsi="Bookman Old Style"/>
-                <w:sz w:val="24"/>
-                <w:szCs w:val="24"/>
-              </w:rPr>
-              <w:t xml:space="preserve"> 2020 5 18 6 18 52 256</w:t>
-            </w:r>
-          </w:p>
-          <w:p>
-            <w:pPr>
-              <w:rPr>
-                <w:rFonts w:ascii="Bookman Old Style" w:hAnsi="Bookman Old Style"/>
-                <w:sz w:val="24"/>
-                <w:szCs w:val="24"/>
-              </w:rPr>
-            </w:pPr>
-          </w:p>
-          <w:p>
-            <w:pPr>
-              <w:rPr>
-                <w:rFonts w:ascii="Bookman Old Style" w:hAnsi="Bookman Old Style"/>
-                <w:sz w:val="24"/>
-                <w:szCs w:val="24"/>
-              </w:rPr>
-            </w:pPr>
-            <w:r>
-              <w:rPr>
-                <w:rFonts w:ascii="Bookman Old Style" w:hAnsi="Bookman Old Style"/>
-                <w:sz w:val="24"/>
-                <w:szCs w:val="24"/>
-              </w:rPr>
-              <w:t xml:space="preserve">But this is not saved when we clear the terminal. </w:t>
-            </w:r>
-          </w:p>
-          <w:p>
-            <w:pPr>
-              <w:rPr>
-                <w:rFonts w:ascii="Bookman Old Style" w:hAnsi="Bookman Old Style"/>
-                <w:sz w:val="24"/>
-                <w:szCs w:val="24"/>
-              </w:rPr>
-            </w:pPr>
-            <w:r>
-              <w:rPr>
-                <w:rFonts w:ascii="Bookman Old Style" w:hAnsi="Bookman Old Style"/>
-                <w:sz w:val="24"/>
-                <w:szCs w:val="24"/>
-              </w:rPr>
-              <w:t>So, when we want to save the program, we have to first select file-&gt;add folder to workspace then select any folder.</w:t>
-            </w:r>
-          </w:p>
-          <w:p>
-            <w:pPr>
-              <w:rPr>
-                <w:rFonts w:ascii="Bookman Old Style" w:hAnsi="Bookman Old Style"/>
-                <w:sz w:val="24"/>
-                <w:szCs w:val="24"/>
-              </w:rPr>
-            </w:pPr>
-            <w:r>
-              <w:rPr>
-                <w:rFonts w:ascii="Bookman Old Style" w:hAnsi="Bookman Old Style"/>
-                <w:sz w:val="24"/>
-                <w:szCs w:val="24"/>
-              </w:rPr>
-              <w:t xml:space="preserve">File-&gt;new </w:t>
-            </w:r>
-            <w:proofErr w:type="gramStart"/>
-            <w:r>
-              <w:rPr>
-                <w:rFonts w:ascii="Bookman Old Style" w:hAnsi="Bookman Old Style"/>
-                <w:sz w:val="24"/>
-                <w:szCs w:val="24"/>
-              </w:rPr>
-              <w:t>file(</w:t>
-            </w:r>
-            <w:proofErr w:type="gramEnd"/>
-            <w:r>
-              <w:rPr>
-                <w:rFonts w:ascii="Bookman Old Style" w:hAnsi="Bookman Old Style"/>
-                <w:sz w:val="24"/>
-                <w:szCs w:val="24"/>
-              </w:rPr>
-              <w:t>give name)</w:t>
-            </w:r>
-          </w:p>
-          <w:p>
-            <w:pPr>
-              <w:rPr>
-                <w:rFonts w:ascii="Bookman Old Style" w:hAnsi="Bookman Old Style"/>
-                <w:sz w:val="24"/>
-                <w:szCs w:val="24"/>
-              </w:rPr>
-            </w:pPr>
-            <w:r>
-              <w:rPr>
-                <w:rFonts w:ascii="Bookman Old Style" w:hAnsi="Bookman Old Style"/>
-                <w:sz w:val="24"/>
-                <w:szCs w:val="24"/>
-              </w:rPr>
-              <w:t>Let the name given to file is basics.</w:t>
-            </w:r>
-          </w:p>
-          <w:p>
-            <w:pPr>
-              <w:rPr>
-                <w:rFonts w:ascii="Bookman Old Style" w:hAnsi="Bookman Old Style"/>
-                <w:sz w:val="24"/>
-                <w:szCs w:val="24"/>
-              </w:rPr>
-            </w:pPr>
-            <w:r>
-              <w:rPr>
-                <w:rFonts w:ascii="Bookman Old Style" w:hAnsi="Bookman Old Style"/>
-                <w:sz w:val="24"/>
-                <w:szCs w:val="24"/>
-              </w:rPr>
-              <w:t>This python3 basics.py is not accessible by python interactive shell.</w:t>
-            </w:r>
-          </w:p>
-          <w:p>
-            <w:pPr>
-              <w:rPr>
-                <w:rFonts w:ascii="Bookman Old Style" w:hAnsi="Bookman Old Style"/>
-                <w:sz w:val="24"/>
-                <w:szCs w:val="24"/>
-              </w:rPr>
-            </w:pPr>
-          </w:p>
-          <w:p>
-            <w:pPr>
+            </w:pPr>
+            <w:r>
               <w:rPr>
                 <w:rFonts w:ascii="Bookman Old Style" w:hAnsi="Bookman Old Style"/>
                 <w:color w:val="FF0000"/>
                 <w:sz w:val="24"/>
                 <w:szCs w:val="24"/>
               </w:rPr>
-            </w:pPr>
-            <w:r>
-              <w:rPr>
-                <w:rFonts w:ascii="Bookman Old Style" w:hAnsi="Bookman Old Style"/>
-                <w:color w:val="FF0000"/>
-                <w:sz w:val="24"/>
-                <w:szCs w:val="24"/>
-              </w:rPr>
-              <w:t>Import datetime</w:t>
-            </w:r>
-          </w:p>
-          <w:p>
-            <w:pPr>
-              <w:rPr>
-                <w:rFonts w:ascii="Bookman Old Style" w:hAnsi="Bookman Old Style"/>
-                <w:color w:val="FF0000"/>
-                <w:sz w:val="24"/>
-                <w:szCs w:val="24"/>
-              </w:rPr>
-            </w:pPr>
-            <w:r>
-              <w:rPr>
-                <w:rFonts w:ascii="Bookman Old Style" w:hAnsi="Bookman Old Style"/>
-                <w:color w:val="FF0000"/>
-                <w:sz w:val="24"/>
-                <w:szCs w:val="24"/>
-              </w:rPr>
-              <w:t>Print(</w:t>
-            </w:r>
-            <w:proofErr w:type="spellStart"/>
-            <w:proofErr w:type="gramStart"/>
-            <w:r>
-              <w:rPr>
-                <w:rFonts w:ascii="Bookman Old Style" w:hAnsi="Bookman Old Style"/>
-                <w:color w:val="FF0000"/>
-                <w:sz w:val="24"/>
-                <w:szCs w:val="24"/>
-              </w:rPr>
-              <w:t>datetime.datetime.now</w:t>
-            </w:r>
-            <w:proofErr w:type="spellEnd"/>
-            <w:r>
-              <w:rPr>
-                <w:rFonts w:ascii="Bookman Old Style" w:hAnsi="Bookman Old Style"/>
-                <w:color w:val="FF0000"/>
-                <w:sz w:val="24"/>
-                <w:szCs w:val="24"/>
-              </w:rPr>
-              <w:t>(</w:t>
-            </w:r>
-            <w:proofErr w:type="gramEnd"/>
-            <w:r>
-              <w:rPr>
-                <w:rFonts w:ascii="Bookman Old Style" w:hAnsi="Bookman Old Style"/>
-                <w:color w:val="FF0000"/>
-                <w:sz w:val="24"/>
-                <w:szCs w:val="24"/>
-              </w:rPr>
-              <w:t>))</w:t>
+              <w:t>Print(datetime.datetime.now())</w:t>
             </w:r>
           </w:p>
           <w:p>
@@ -3128,23 +2900,13 @@
                 <w:szCs w:val="28"/>
               </w:rPr>
             </w:pPr>
-            <w:proofErr w:type="spellStart"/>
             <w:r>
               <w:rPr>
                 <w:rFonts w:ascii="Bookman Old Style" w:hAnsi="Bookman Old Style"/>
                 <w:sz w:val="28"/>
                 <w:szCs w:val="28"/>
               </w:rPr>
-              <w:t>Eg</w:t>
-            </w:r>
-            <w:proofErr w:type="spellEnd"/>
-            <w:r>
-              <w:rPr>
-                <w:rFonts w:ascii="Bookman Old Style" w:hAnsi="Bookman Old Style"/>
-                <w:sz w:val="28"/>
-                <w:szCs w:val="28"/>
-              </w:rPr>
-              <w:t>:</w:t>
+              <w:t>Eg:</w:t>
             </w:r>
           </w:p>
           <w:p>
@@ -3156,7 +2918,6 @@
                 <w:szCs w:val="24"/>
               </w:rPr>
             </w:pPr>
-            <w:proofErr w:type="spellStart"/>
             <w:r>
               <w:rPr>
                 <w:rFonts w:ascii="Bookman Old Style" w:hAnsi="Bookman Old Style"/>
@@ -3164,39 +2925,37 @@
                 <w:sz w:val="24"/>
                 <w:szCs w:val="24"/>
               </w:rPr>
-              <w:t>mynum</w:t>
-            </w:r>
-            <w:proofErr w:type="spellEnd"/>
-            <w:r>
+              <w:t>mynum=10</w:t>
+            </w:r>
+          </w:p>
+          <w:p>
+            <w:pPr>
               <w:rPr>
                 <w:rFonts w:ascii="Bookman Old Style" w:hAnsi="Bookman Old Style"/>
                 <w:color w:val="FF0000"/>
                 <w:sz w:val="24"/>
                 <w:szCs w:val="24"/>
               </w:rPr>
-              <w:t>=10</w:t>
-            </w:r>
-          </w:p>
-          <w:p>
-            <w:pPr>
+            </w:pPr>
+            <w:r>
               <w:rPr>
                 <w:rFonts w:ascii="Bookman Old Style" w:hAnsi="Bookman Old Style"/>
                 <w:color w:val="FF0000"/>
                 <w:sz w:val="24"/>
                 <w:szCs w:val="24"/>
               </w:rPr>
-            </w:pPr>
-            <w:proofErr w:type="spellStart"/>
-            <w:r>
+              <w:t>mytext= “hello”</w:t>
+            </w:r>
+          </w:p>
+          <w:p>
+            <w:pPr>
               <w:rPr>
                 <w:rFonts w:ascii="Bookman Old Style" w:hAnsi="Bookman Old Style"/>
                 <w:color w:val="FF0000"/>
                 <w:sz w:val="24"/>
                 <w:szCs w:val="24"/>
               </w:rPr>
-              <w:t>mytext</w:t>
-            </w:r>
-            <w:proofErr w:type="spellEnd"/>
+            </w:pPr>
             <w:r>
               <w:rPr>
                 <w:rFonts w:ascii="Bookman Old Style" w:hAnsi="Bookman Old Style"/>
@@ -3204,7 +2963,67 @@
                 <w:sz w:val="24"/>
                 <w:szCs w:val="24"/>
               </w:rPr>
-              <w:t>= “hello”</w:t>
+              <w:t>print(mynum,mytext)</w:t>
+            </w:r>
+          </w:p>
+          <w:p>
+            <w:pPr>
+              <w:rPr>
+                <w:rFonts w:ascii="Bookman Old Style" w:hAnsi="Bookman Old Style"/>
+                <w:sz w:val="24"/>
+                <w:szCs w:val="24"/>
+              </w:rPr>
+            </w:pPr>
+            <w:r>
+              <w:rPr>
+                <w:rFonts w:ascii="Bookman Old Style" w:hAnsi="Bookman Old Style"/>
+                <w:sz w:val="24"/>
+                <w:szCs w:val="24"/>
+              </w:rPr>
+              <w:t>Here, mynum and mytext is variables</w:t>
+            </w:r>
+          </w:p>
+          <w:p>
+            <w:pPr>
+              <w:rPr>
+                <w:rFonts w:ascii="Bookman Old Style" w:hAnsi="Bookman Old Style"/>
+                <w:sz w:val="24"/>
+                <w:szCs w:val="24"/>
+              </w:rPr>
+            </w:pPr>
+            <w:r>
+              <w:rPr>
+                <w:rFonts w:ascii="Bookman Old Style" w:hAnsi="Bookman Old Style"/>
+                <w:sz w:val="24"/>
+                <w:szCs w:val="24"/>
+              </w:rPr>
+              <w:t>Output: 10 “hello”</w:t>
+            </w:r>
+          </w:p>
+          <w:p>
+            <w:pPr>
+              <w:rPr>
+                <w:rFonts w:ascii="Bookman Old Style" w:hAnsi="Bookman Old Style"/>
+                <w:sz w:val="24"/>
+                <w:szCs w:val="24"/>
+              </w:rPr>
+            </w:pPr>
+          </w:p>
+          <w:p>
+            <w:pPr>
+              <w:rPr>
+                <w:rFonts w:ascii="Bookman Old Style" w:hAnsi="Bookman Old Style"/>
+                <w:sz w:val="24"/>
+                <w:szCs w:val="24"/>
+              </w:rPr>
+            </w:pPr>
+            <w:r>
+              <w:rPr>
+                <w:rFonts w:ascii="Bookman Old Style" w:hAnsi="Bookman Old Style"/>
+                <w:sz w:val="24"/>
+                <w:szCs w:val="24"/>
+              </w:rPr>
+              <w:t>Another example:</w:t>
             </w:r>
           </w:p>
           <w:p>
@@ -3223,21 +3042,18 @@
                 <w:sz w:val="24"/>
                 <w:szCs w:val="24"/>
               </w:rPr>
-              <w:t>print(</w:t>
-            </w:r>
-            <w:proofErr w:type="spellStart"/>
-            <w:proofErr w:type="gramStart"/>
-            <w:r>
+              <w:t>x=10</w:t>
+            </w:r>
+          </w:p>
+          <w:p>
+            <w:pPr>
               <w:rPr>
                 <w:rFonts w:ascii="Bookman Old Style" w:hAnsi="Bookman Old Style"/>
                 <w:color w:val="FF0000"/>
                 <w:sz w:val="24"/>
                 <w:szCs w:val="24"/>
               </w:rPr>
-              <w:t>mynum,mytext</w:t>
-            </w:r>
-            <w:proofErr w:type="spellEnd"/>
-            <w:proofErr w:type="gramEnd"/>
+            </w:pPr>
             <w:r>
               <w:rPr>
                 <w:rFonts w:ascii="Bookman Old Style" w:hAnsi="Bookman Old Style"/>
@@ -3245,103 +3061,7 @@
                 <w:sz w:val="24"/>
                 <w:szCs w:val="24"/>
               </w:rPr>
-              <w:t>)</w:t>
-            </w:r>
-          </w:p>
-          <w:p>
-            <w:pPr>
-              <w:rPr>
-                <w:rFonts w:ascii="Bookman Old Style" w:hAnsi="Bookman Old Style"/>
-                <w:sz w:val="24"/>
-                <w:szCs w:val="24"/>
-              </w:rPr>
-            </w:pPr>
-            <w:r>
-              <w:rPr>
-                <w:rFonts w:ascii="Bookman Old Style" w:hAnsi="Bookman Old Style"/>
-                <w:sz w:val="24"/>
-                <w:szCs w:val="24"/>
-              </w:rPr>
-              <w:t xml:space="preserve">Here, </w:t>
-            </w:r>
-            <w:proofErr w:type="spellStart"/>
-            <w:r>
-              <w:rPr>
-                <w:rFonts w:ascii="Bookman Old Style" w:hAnsi="Bookman Old Style"/>
-                <w:sz w:val="24"/>
-                <w:szCs w:val="24"/>
-              </w:rPr>
-              <w:t>mynum</w:t>
-            </w:r>
-            <w:proofErr w:type="spellEnd"/>
-            <w:r>
-              <w:rPr>
-                <w:rFonts w:ascii="Bookman Old Style" w:hAnsi="Bookman Old Style"/>
-                <w:sz w:val="24"/>
-                <w:szCs w:val="24"/>
-              </w:rPr>
-              <w:t xml:space="preserve"> and </w:t>
-            </w:r>
-            <w:proofErr w:type="spellStart"/>
-            <w:r>
-              <w:rPr>
-                <w:rFonts w:ascii="Bookman Old Style" w:hAnsi="Bookman Old Style"/>
-                <w:sz w:val="24"/>
-                <w:szCs w:val="24"/>
-              </w:rPr>
-              <w:t>mytext</w:t>
-            </w:r>
-            <w:proofErr w:type="spellEnd"/>
-            <w:r>
-              <w:rPr>
-                <w:rFonts w:ascii="Bookman Old Style" w:hAnsi="Bookman Old Style"/>
-                <w:sz w:val="24"/>
-                <w:szCs w:val="24"/>
-              </w:rPr>
-              <w:t xml:space="preserve"> is variables</w:t>
-            </w:r>
-          </w:p>
-          <w:p>
-            <w:pPr>
-              <w:rPr>
-                <w:rFonts w:ascii="Bookman Old Style" w:hAnsi="Bookman Old Style"/>
-                <w:sz w:val="24"/>
-                <w:szCs w:val="24"/>
-              </w:rPr>
-            </w:pPr>
-            <w:r>
-              <w:rPr>
-                <w:rFonts w:ascii="Bookman Old Style" w:hAnsi="Bookman Old Style"/>
-                <w:sz w:val="24"/>
-                <w:szCs w:val="24"/>
-              </w:rPr>
-              <w:t>Output: 10 “hello”</w:t>
-            </w:r>
-          </w:p>
-          <w:p>
-            <w:pPr>
-              <w:rPr>
-                <w:rFonts w:ascii="Bookman Old Style" w:hAnsi="Bookman Old Style"/>
-                <w:sz w:val="24"/>
-                <w:szCs w:val="24"/>
-              </w:rPr>
-            </w:pPr>
-          </w:p>
-          <w:p>
-            <w:pPr>
-              <w:rPr>
-                <w:rFonts w:ascii="Bookman Old Style" w:hAnsi="Bookman Old Style"/>
-                <w:sz w:val="24"/>
-                <w:szCs w:val="24"/>
-              </w:rPr>
-            </w:pPr>
-            <w:r>
-              <w:rPr>
-                <w:rFonts w:ascii="Bookman Old Style" w:hAnsi="Bookman Old Style"/>
-                <w:sz w:val="24"/>
-                <w:szCs w:val="24"/>
-              </w:rPr>
-              <w:t>Another example:</w:t>
+              <w:t>y= “10”</w:t>
             </w:r>
           </w:p>
           <w:p>
@@ -3360,7 +3080,7 @@
                 <w:sz w:val="24"/>
                 <w:szCs w:val="24"/>
               </w:rPr>
-              <w:t>x=10</w:t>
+              <w:t>z=10.1</w:t>
             </w:r>
           </w:p>
           <w:p>
@@ -3379,7 +3099,7 @@
                 <w:sz w:val="24"/>
                 <w:szCs w:val="24"/>
               </w:rPr>
-              <w:t>y= “10”</w:t>
+              <w:t>sum1=x+x</w:t>
             </w:r>
           </w:p>
           <w:p>
@@ -3398,7 +3118,7 @@
                 <w:sz w:val="24"/>
                 <w:szCs w:val="24"/>
               </w:rPr>
-              <w:t>z=10.1</w:t>
+              <w:t>sum2=y+y // concatenation of string</w:t>
             </w:r>
           </w:p>
           <w:p>
@@ -3417,39 +3137,37 @@
                 <w:sz w:val="24"/>
                 <w:szCs w:val="24"/>
               </w:rPr>
-              <w:t>sum1=</w:t>
-            </w:r>
-            <w:proofErr w:type="spellStart"/>
-            <w:r>
+              <w:t>sum3=z+z</w:t>
+            </w:r>
+          </w:p>
+          <w:p>
+            <w:pPr>
               <w:rPr>
                 <w:rFonts w:ascii="Bookman Old Style" w:hAnsi="Bookman Old Style"/>
                 <w:color w:val="FF0000"/>
                 <w:sz w:val="24"/>
                 <w:szCs w:val="24"/>
               </w:rPr>
-              <w:t>x+x</w:t>
-            </w:r>
-            <w:proofErr w:type="spellEnd"/>
-          </w:p>
-          <w:p>
-            <w:pPr>
+            </w:pPr>
+            <w:r>
               <w:rPr>
                 <w:rFonts w:ascii="Bookman Old Style" w:hAnsi="Bookman Old Style"/>
                 <w:color w:val="FF0000"/>
                 <w:sz w:val="24"/>
                 <w:szCs w:val="24"/>
               </w:rPr>
-            </w:pPr>
-            <w:r>
+              <w:t>printf(sum1,sum2,sum3)</w:t>
+            </w:r>
+          </w:p>
+          <w:p>
+            <w:pPr>
               <w:rPr>
                 <w:rFonts w:ascii="Bookman Old Style" w:hAnsi="Bookman Old Style"/>
                 <w:color w:val="FF0000"/>
                 <w:sz w:val="24"/>
                 <w:szCs w:val="24"/>
               </w:rPr>
-              <w:t>sum2=</w:t>
-            </w:r>
-            <w:proofErr w:type="spellStart"/>
+            </w:pPr>
             <w:r>
               <w:rPr>
                 <w:rFonts w:ascii="Bookman Old Style" w:hAnsi="Bookman Old Style"/>
@@ -3457,17 +3175,75 @@
                 <w:sz w:val="24"/>
                 <w:szCs w:val="24"/>
               </w:rPr>
-              <w:t>y+y</w:t>
-            </w:r>
-            <w:proofErr w:type="spellEnd"/>
-            <w:r>
+              <w:t>print(type(x),type(y),type(z)) //to get data type of x,y,z</w:t>
+            </w:r>
+          </w:p>
+          <w:p>
+            <w:pPr>
               <w:rPr>
                 <w:rFonts w:ascii="Bookman Old Style" w:hAnsi="Bookman Old Style"/>
                 <w:color w:val="FF0000"/>
                 <w:sz w:val="24"/>
                 <w:szCs w:val="24"/>
               </w:rPr>
-              <w:t xml:space="preserve"> // concatenation of string</w:t>
+            </w:pPr>
+          </w:p>
+          <w:p>
+            <w:pPr>
+              <w:rPr>
+                <w:rFonts w:ascii="Bookman Old Style" w:hAnsi="Bookman Old Style"/>
+                <w:color w:val="000000" w:themeColor="text1"/>
+                <w:sz w:val="24"/>
+                <w:szCs w:val="24"/>
+              </w:rPr>
+            </w:pPr>
+          </w:p>
+          <w:p>
+            <w:pPr>
+              <w:rPr>
+                <w:rFonts w:ascii="Bookman Old Style" w:hAnsi="Bookman Old Style"/>
+                <w:color w:val="000000" w:themeColor="text1"/>
+                <w:sz w:val="24"/>
+                <w:szCs w:val="24"/>
+              </w:rPr>
+            </w:pPr>
+            <w:r>
+              <w:rPr>
+                <w:rFonts w:ascii="Bookman Old Style" w:hAnsi="Bookman Old Style"/>
+                <w:color w:val="000000" w:themeColor="text1"/>
+                <w:sz w:val="24"/>
+                <w:szCs w:val="24"/>
+              </w:rPr>
+              <w:t>Compound data type:</w:t>
+            </w:r>
+          </w:p>
+          <w:p>
+            <w:pPr>
+              <w:rPr>
+                <w:rFonts w:ascii="Bookman Old Style" w:hAnsi="Bookman Old Style"/>
+                <w:color w:val="000000" w:themeColor="text1"/>
+                <w:sz w:val="24"/>
+                <w:szCs w:val="24"/>
+              </w:rPr>
+            </w:pPr>
+          </w:p>
+          <w:p>
+            <w:pPr>
+              <w:rPr>
+                <w:rFonts w:ascii="Bookman Old Style" w:hAnsi="Bookman Old Style"/>
+                <w:color w:val="000000" w:themeColor="text1"/>
+                <w:sz w:val="24"/>
+                <w:szCs w:val="24"/>
+              </w:rPr>
+            </w:pPr>
+            <w:r>
+              <w:rPr>
+                <w:rFonts w:ascii="Bookman Old Style" w:hAnsi="Bookman Old Style"/>
+                <w:color w:val="000000" w:themeColor="text1"/>
+                <w:sz w:val="24"/>
+                <w:szCs w:val="24"/>
+              </w:rPr>
+              <w:t>Eg for calculating mean</w:t>
             </w:r>
           </w:p>
           <w:p>
@@ -3486,40 +3262,37 @@
                 <w:sz w:val="24"/>
                 <w:szCs w:val="24"/>
               </w:rPr>
-              <w:t>sum3=</w:t>
-            </w:r>
-            <w:proofErr w:type="spellStart"/>
-            <w:r>
+              <w:t>student_grade=[9.1,8.8,7.5]</w:t>
+            </w:r>
+          </w:p>
+          <w:p>
+            <w:pPr>
               <w:rPr>
                 <w:rFonts w:ascii="Bookman Old Style" w:hAnsi="Bookman Old Style"/>
                 <w:color w:val="FF0000"/>
                 <w:sz w:val="24"/>
                 <w:szCs w:val="24"/>
               </w:rPr>
-              <w:t>z+z</w:t>
-            </w:r>
-            <w:proofErr w:type="spellEnd"/>
-          </w:p>
-          <w:p>
-            <w:pPr>
+            </w:pPr>
+            <w:r>
               <w:rPr>
                 <w:rFonts w:ascii="Bookman Old Style" w:hAnsi="Bookman Old Style"/>
                 <w:color w:val="FF0000"/>
                 <w:sz w:val="24"/>
                 <w:szCs w:val="24"/>
               </w:rPr>
-            </w:pPr>
-            <w:proofErr w:type="spellStart"/>
-            <w:r>
+              <w:t>mysum=sum(student_grade)</w:t>
+            </w:r>
+          </w:p>
+          <w:p>
+            <w:pPr>
               <w:rPr>
                 <w:rFonts w:ascii="Bookman Old Style" w:hAnsi="Bookman Old Style"/>
                 <w:color w:val="FF0000"/>
                 <w:sz w:val="24"/>
                 <w:szCs w:val="24"/>
               </w:rPr>
-              <w:t>printf</w:t>
-            </w:r>
-            <w:proofErr w:type="spellEnd"/>
+            </w:pPr>
             <w:r>
               <w:rPr>
                 <w:rFonts w:ascii="Bookman Old Style" w:hAnsi="Bookman Old Style"/>
@@ -3527,19 +3300,18 @@
                 <w:sz w:val="24"/>
                 <w:szCs w:val="24"/>
               </w:rPr>
-              <w:t>(sum</w:t>
-            </w:r>
-            <w:proofErr w:type="gramStart"/>
-            <w:r>
+              <w:t>length=len(student_grade)</w:t>
+            </w:r>
+          </w:p>
+          <w:p>
+            <w:pPr>
               <w:rPr>
                 <w:rFonts w:ascii="Bookman Old Style" w:hAnsi="Bookman Old Style"/>
                 <w:color w:val="FF0000"/>
                 <w:sz w:val="24"/>
                 <w:szCs w:val="24"/>
               </w:rPr>
-              <w:t>1,sum</w:t>
-            </w:r>
-            <w:proofErr w:type="gramEnd"/>
+            </w:pPr>
             <w:r>
               <w:rPr>
                 <w:rFonts w:ascii="Bookman Old Style" w:hAnsi="Bookman Old Style"/>
@@ -3547,7 +3319,7 @@
                 <w:sz w:val="24"/>
                 <w:szCs w:val="24"/>
               </w:rPr>
-              <w:t>2,sum3)</w:t>
+              <w:t>mean = mysum/length</w:t>
             </w:r>
           </w:p>
           <w:p>
@@ -3566,324 +3338,6 @@
                 <w:sz w:val="24"/>
                 <w:szCs w:val="24"/>
               </w:rPr>
-              <w:t>print(type(x</w:t>
-            </w:r>
-            <w:proofErr w:type="gramStart"/>
-            <w:r>
-              <w:rPr>
-                <w:rFonts w:ascii="Bookman Old Style" w:hAnsi="Bookman Old Style"/>
-                <w:color w:val="FF0000"/>
-                <w:sz w:val="24"/>
-                <w:szCs w:val="24"/>
-              </w:rPr>
-              <w:t>),type</w:t>
-            </w:r>
-            <w:proofErr w:type="gramEnd"/>
-            <w:r>
-              <w:rPr>
-                <w:rFonts w:ascii="Bookman Old Style" w:hAnsi="Bookman Old Style"/>
-                <w:color w:val="FF0000"/>
-                <w:sz w:val="24"/>
-                <w:szCs w:val="24"/>
-              </w:rPr>
-              <w:t xml:space="preserve">(y),type(z)) //to get data type of </w:t>
-            </w:r>
-            <w:proofErr w:type="spellStart"/>
-            <w:r>
-              <w:rPr>
-                <w:rFonts w:ascii="Bookman Old Style" w:hAnsi="Bookman Old Style"/>
-                <w:color w:val="FF0000"/>
-                <w:sz w:val="24"/>
-                <w:szCs w:val="24"/>
-              </w:rPr>
-              <w:t>x,y,z</w:t>
-            </w:r>
-            <w:proofErr w:type="spellEnd"/>
-          </w:p>
-          <w:p>
-            <w:pPr>
-              <w:rPr>
-                <w:rFonts w:ascii="Bookman Old Style" w:hAnsi="Bookman Old Style"/>
-                <w:color w:val="FF0000"/>
-                <w:sz w:val="24"/>
-                <w:szCs w:val="24"/>
-              </w:rPr>
-            </w:pPr>
-          </w:p>
-          <w:p>
-            <w:pPr>
-              <w:rPr>
-                <w:rFonts w:ascii="Bookman Old Style" w:hAnsi="Bookman Old Style"/>
-                <w:color w:val="000000" w:themeColor="text1"/>
-                <w:sz w:val="24"/>
-                <w:szCs w:val="24"/>
-              </w:rPr>
-            </w:pPr>
-          </w:p>
-          <w:p>
-            <w:pPr>
-              <w:rPr>
-                <w:rFonts w:ascii="Bookman Old Style" w:hAnsi="Bookman Old Style"/>
-                <w:color w:val="000000" w:themeColor="text1"/>
-                <w:sz w:val="24"/>
-                <w:szCs w:val="24"/>
-              </w:rPr>
-            </w:pPr>
-            <w:r>
-              <w:rPr>
-                <w:rFonts w:ascii="Bookman Old Style" w:hAnsi="Bookman Old Style"/>
-                <w:color w:val="000000" w:themeColor="text1"/>
-                <w:sz w:val="24"/>
-                <w:szCs w:val="24"/>
-              </w:rPr>
-              <w:t>Compound data type:</w:t>
-            </w:r>
-          </w:p>
-          <w:p>
-            <w:pPr>
-              <w:rPr>
-                <w:rFonts w:ascii="Bookman Old Style" w:hAnsi="Bookman Old Style"/>
-                <w:color w:val="000000" w:themeColor="text1"/>
-                <w:sz w:val="24"/>
-                <w:szCs w:val="24"/>
-              </w:rPr>
-            </w:pPr>
-          </w:p>
-          <w:p>
-            <w:pPr>
-              <w:rPr>
-                <w:rFonts w:ascii="Bookman Old Style" w:hAnsi="Bookman Old Style"/>
-                <w:color w:val="000000" w:themeColor="text1"/>
-                <w:sz w:val="24"/>
-                <w:szCs w:val="24"/>
-              </w:rPr>
-            </w:pPr>
-            <w:proofErr w:type="spellStart"/>
-            <w:r>
-              <w:rPr>
-                <w:rFonts w:ascii="Bookman Old Style" w:hAnsi="Bookman Old Style"/>
-                <w:color w:val="000000" w:themeColor="text1"/>
-                <w:sz w:val="24"/>
-                <w:szCs w:val="24"/>
-              </w:rPr>
-              <w:t>Eg</w:t>
-            </w:r>
-            <w:proofErr w:type="spellEnd"/>
-            <w:r>
-              <w:rPr>
-                <w:rFonts w:ascii="Bookman Old Style" w:hAnsi="Bookman Old Style"/>
-                <w:color w:val="000000" w:themeColor="text1"/>
-                <w:sz w:val="24"/>
-                <w:szCs w:val="24"/>
-              </w:rPr>
-              <w:t xml:space="preserve"> for calculating mean</w:t>
-            </w:r>
-          </w:p>
-          <w:p>
-            <w:pPr>
-              <w:rPr>
-                <w:rFonts w:ascii="Bookman Old Style" w:hAnsi="Bookman Old Style"/>
-                <w:color w:val="FF0000"/>
-                <w:sz w:val="24"/>
-                <w:szCs w:val="24"/>
-              </w:rPr>
-            </w:pPr>
-            <w:proofErr w:type="spellStart"/>
-            <w:r>
-              <w:rPr>
-                <w:rFonts w:ascii="Bookman Old Style" w:hAnsi="Bookman Old Style"/>
-                <w:color w:val="FF0000"/>
-                <w:sz w:val="24"/>
-                <w:szCs w:val="24"/>
-              </w:rPr>
-              <w:t>student_grade</w:t>
-            </w:r>
-            <w:proofErr w:type="spellEnd"/>
-            <w:proofErr w:type="gramStart"/>
-            <w:r>
-              <w:rPr>
-                <w:rFonts w:ascii="Bookman Old Style" w:hAnsi="Bookman Old Style"/>
-                <w:color w:val="FF0000"/>
-                <w:sz w:val="24"/>
-                <w:szCs w:val="24"/>
-              </w:rPr>
-              <w:t>=[</w:t>
-            </w:r>
-            <w:proofErr w:type="gramEnd"/>
-            <w:r>
-              <w:rPr>
-                <w:rFonts w:ascii="Bookman Old Style" w:hAnsi="Bookman Old Style"/>
-                <w:color w:val="FF0000"/>
-                <w:sz w:val="24"/>
-                <w:szCs w:val="24"/>
-              </w:rPr>
-              <w:t>9.1,8.8,7.5]</w:t>
-            </w:r>
-          </w:p>
-          <w:p>
-            <w:pPr>
-              <w:rPr>
-                <w:rFonts w:ascii="Bookman Old Style" w:hAnsi="Bookman Old Style"/>
-                <w:color w:val="FF0000"/>
-                <w:sz w:val="24"/>
-                <w:szCs w:val="24"/>
-              </w:rPr>
-            </w:pPr>
-            <w:proofErr w:type="spellStart"/>
-            <w:r>
-              <w:rPr>
-                <w:rFonts w:ascii="Bookman Old Style" w:hAnsi="Bookman Old Style"/>
-                <w:color w:val="FF0000"/>
-                <w:sz w:val="24"/>
-                <w:szCs w:val="24"/>
-              </w:rPr>
-              <w:t>mysum</w:t>
-            </w:r>
-            <w:proofErr w:type="spellEnd"/>
-            <w:r>
-              <w:rPr>
-                <w:rFonts w:ascii="Bookman Old Style" w:hAnsi="Bookman Old Style"/>
-                <w:color w:val="FF0000"/>
-                <w:sz w:val="24"/>
-                <w:szCs w:val="24"/>
-              </w:rPr>
-              <w:t>=sum(</w:t>
-            </w:r>
-            <w:proofErr w:type="spellStart"/>
-            <w:r>
-              <w:rPr>
-                <w:rFonts w:ascii="Bookman Old Style" w:hAnsi="Bookman Old Style"/>
-                <w:color w:val="FF0000"/>
-                <w:sz w:val="24"/>
-                <w:szCs w:val="24"/>
-              </w:rPr>
-              <w:t>student_grade</w:t>
-            </w:r>
-            <w:proofErr w:type="spellEnd"/>
-            <w:r>
-              <w:rPr>
-                <w:rFonts w:ascii="Bookman Old Style" w:hAnsi="Bookman Old Style"/>
-                <w:color w:val="FF0000"/>
-                <w:sz w:val="24"/>
-                <w:szCs w:val="24"/>
-              </w:rPr>
-              <w:t>)</w:t>
-            </w:r>
-          </w:p>
-          <w:p>
-            <w:pPr>
-              <w:rPr>
-                <w:rFonts w:ascii="Bookman Old Style" w:hAnsi="Bookman Old Style"/>
-                <w:color w:val="FF0000"/>
-                <w:sz w:val="24"/>
-                <w:szCs w:val="24"/>
-              </w:rPr>
-            </w:pPr>
-            <w:r>
-              <w:rPr>
-                <w:rFonts w:ascii="Bookman Old Style" w:hAnsi="Bookman Old Style"/>
-                <w:color w:val="FF0000"/>
-                <w:sz w:val="24"/>
-                <w:szCs w:val="24"/>
-              </w:rPr>
-              <w:t>length=</w:t>
-            </w:r>
-            <w:proofErr w:type="spellStart"/>
-            <w:r>
-              <w:rPr>
-                <w:rFonts w:ascii="Bookman Old Style" w:hAnsi="Bookman Old Style"/>
-                <w:color w:val="FF0000"/>
-                <w:sz w:val="24"/>
-                <w:szCs w:val="24"/>
-              </w:rPr>
-              <w:t>len</w:t>
-            </w:r>
-            <w:proofErr w:type="spellEnd"/>
-            <w:r>
-              <w:rPr>
-                <w:rFonts w:ascii="Bookman Old Style" w:hAnsi="Bookman Old Style"/>
-                <w:color w:val="FF0000"/>
-                <w:sz w:val="24"/>
-                <w:szCs w:val="24"/>
-              </w:rPr>
-              <w:t>(</w:t>
-            </w:r>
-            <w:proofErr w:type="spellStart"/>
-            <w:r>
-              <w:rPr>
-                <w:rFonts w:ascii="Bookman Old Style" w:hAnsi="Bookman Old Style"/>
-                <w:color w:val="FF0000"/>
-                <w:sz w:val="24"/>
-                <w:szCs w:val="24"/>
-              </w:rPr>
-              <w:t>student_grade</w:t>
-            </w:r>
-            <w:proofErr w:type="spellEnd"/>
-            <w:r>
-              <w:rPr>
-                <w:rFonts w:ascii="Bookman Old Style" w:hAnsi="Bookman Old Style"/>
-                <w:color w:val="FF0000"/>
-                <w:sz w:val="24"/>
-                <w:szCs w:val="24"/>
-              </w:rPr>
-              <w:t>)</w:t>
-            </w:r>
-          </w:p>
-          <w:p>
-            <w:pPr>
-              <w:rPr>
-                <w:rFonts w:ascii="Bookman Old Style" w:hAnsi="Bookman Old Style"/>
-                <w:color w:val="FF0000"/>
-                <w:sz w:val="24"/>
-                <w:szCs w:val="24"/>
-              </w:rPr>
-            </w:pPr>
-            <w:r>
-              <w:rPr>
-                <w:rFonts w:ascii="Bookman Old Style" w:hAnsi="Bookman Old Style"/>
-                <w:color w:val="FF0000"/>
-                <w:sz w:val="24"/>
-                <w:szCs w:val="24"/>
-              </w:rPr>
-              <w:t xml:space="preserve">mean = </w:t>
-            </w:r>
-            <w:proofErr w:type="spellStart"/>
-            <w:r>
-              <w:rPr>
-                <w:rFonts w:ascii="Bookman Old Style" w:hAnsi="Bookman Old Style"/>
-                <w:color w:val="FF0000"/>
-                <w:sz w:val="24"/>
-                <w:szCs w:val="24"/>
-              </w:rPr>
-              <w:t>mysum</w:t>
-            </w:r>
-            <w:proofErr w:type="spellEnd"/>
-            <w:r>
-              <w:rPr>
-                <w:rFonts w:ascii="Bookman Old Style" w:hAnsi="Bookman Old Style"/>
-                <w:color w:val="FF0000"/>
-                <w:sz w:val="24"/>
-                <w:szCs w:val="24"/>
-              </w:rPr>
-              <w:t>/length</w:t>
-            </w:r>
-          </w:p>
-          <w:p>
-            <w:pPr>
-              <w:rPr>
-                <w:rFonts w:ascii="Bookman Old Style" w:hAnsi="Bookman Old Style"/>
-                <w:color w:val="FF0000"/>
-                <w:sz w:val="24"/>
-                <w:szCs w:val="24"/>
-              </w:rPr>
-            </w:pPr>
-            <w:r>
-              <w:rPr>
-                <w:rFonts w:ascii="Bookman Old Style" w:hAnsi="Bookman Old Style"/>
-                <w:color w:val="FF0000"/>
-                <w:sz w:val="24"/>
-                <w:szCs w:val="24"/>
-              </w:rPr>
               <w:t>print(mean)</w:t>
             </w:r>
           </w:p>
@@ -3906,76 +3360,43 @@
                 <w:szCs w:val="24"/>
               </w:rPr>
             </w:pPr>
-            <w:proofErr w:type="spellStart"/>
-            <w:proofErr w:type="gramStart"/>
-            <w:r>
-              <w:rPr>
-                <w:rFonts w:ascii="Bookman Old Style" w:hAnsi="Bookman Old Style"/>
-                <w:color w:val="000000" w:themeColor="text1"/>
-                <w:sz w:val="24"/>
-                <w:szCs w:val="24"/>
-              </w:rPr>
-              <w:t>dir</w:t>
-            </w:r>
-            <w:proofErr w:type="spellEnd"/>
-            <w:r>
-              <w:rPr>
-                <w:rFonts w:ascii="Bookman Old Style" w:hAnsi="Bookman Old Style"/>
-                <w:color w:val="000000" w:themeColor="text1"/>
-                <w:sz w:val="24"/>
-                <w:szCs w:val="24"/>
-              </w:rPr>
-              <w:t>(</w:t>
-            </w:r>
-            <w:proofErr w:type="gramEnd"/>
-            <w:r>
-              <w:rPr>
-                <w:rFonts w:ascii="Bookman Old Style" w:hAnsi="Bookman Old Style"/>
-                <w:color w:val="000000" w:themeColor="text1"/>
-                <w:sz w:val="24"/>
-                <w:szCs w:val="24"/>
-              </w:rPr>
-              <w:t>) function returns all the properties and methods of the specified objects, without values.</w:t>
-            </w:r>
-          </w:p>
-          <w:p>
-            <w:pPr>
-              <w:rPr>
-                <w:rFonts w:ascii="Bookman Old Style" w:hAnsi="Bookman Old Style"/>
-                <w:color w:val="000000" w:themeColor="text1"/>
-                <w:sz w:val="24"/>
-                <w:szCs w:val="24"/>
-              </w:rPr>
-            </w:pPr>
-          </w:p>
-          <w:p>
-            <w:pPr>
-              <w:rPr>
-                <w:rFonts w:ascii="Bookman Old Style" w:hAnsi="Bookman Old Style"/>
-                <w:color w:val="000000" w:themeColor="text1"/>
-                <w:sz w:val="24"/>
-                <w:szCs w:val="24"/>
-              </w:rPr>
-            </w:pPr>
-            <w:proofErr w:type="spellStart"/>
-            <w:r>
-              <w:rPr>
-                <w:rFonts w:ascii="Bookman Old Style" w:hAnsi="Bookman Old Style"/>
-                <w:color w:val="000000" w:themeColor="text1"/>
-                <w:sz w:val="24"/>
-                <w:szCs w:val="24"/>
-              </w:rPr>
-              <w:t>Monday_temp</w:t>
-            </w:r>
-            <w:proofErr w:type="spellEnd"/>
-            <w:r>
-              <w:rPr>
-                <w:rFonts w:ascii="Bookman Old Style" w:hAnsi="Bookman Old Style"/>
-                <w:color w:val="000000" w:themeColor="text1"/>
-                <w:sz w:val="24"/>
-                <w:szCs w:val="24"/>
-              </w:rPr>
-              <w:t>= [9.1,</w:t>
+            <w:r>
+              <w:rPr>
+                <w:rFonts w:ascii="Bookman Old Style" w:hAnsi="Bookman Old Style"/>
+                <w:color w:val="000000" w:themeColor="text1"/>
+                <w:sz w:val="24"/>
+                <w:szCs w:val="24"/>
+              </w:rPr>
+              <w:t>dir() function returns all the properties and methods of the specified objects, without values.</w:t>
+            </w:r>
+          </w:p>
+          <w:p>
+            <w:pPr>
+              <w:rPr>
+                <w:rFonts w:ascii="Bookman Old Style" w:hAnsi="Bookman Old Style"/>
+                <w:color w:val="000000" w:themeColor="text1"/>
+                <w:sz w:val="24"/>
+                <w:szCs w:val="24"/>
+              </w:rPr>
+            </w:pPr>
+          </w:p>
+          <w:p>
+            <w:pPr>
+              <w:rPr>
+                <w:rFonts w:ascii="Bookman Old Style" w:hAnsi="Bookman Old Style"/>
+                <w:color w:val="000000" w:themeColor="text1"/>
+                <w:sz w:val="24"/>
+                <w:szCs w:val="24"/>
+              </w:rPr>
+            </w:pPr>
+            <w:r>
+              <w:rPr>
+                <w:rFonts w:ascii="Bookman Old Style" w:hAnsi="Bookman Old Style"/>
+                <w:color w:val="000000" w:themeColor="text1"/>
+                <w:sz w:val="24"/>
+                <w:szCs w:val="24"/>
+              </w:rPr>
+              <w:t>Monday_temp= [9.1,</w:t>
             </w:r>
             <w:r>
               <w:rPr>
@@ -4141,31 +3562,7 @@
                       <w:sz w:val="24"/>
                       <w:szCs w:val="24"/>
                     </w:rPr>
-                    <w:t xml:space="preserve">                        -5    -4   -</w:t>
-                  </w:r>
-                  <w:proofErr w:type="gramStart"/>
-                  <w:r>
-                    <w:rPr>
-                      <w:rFonts w:ascii="Bookman Old Style" w:hAnsi="Bookman Old Style"/>
-                      <w:b/>
-                      <w:bCs/>
-                      <w:color w:val="000000" w:themeColor="text1"/>
-                      <w:sz w:val="24"/>
-                      <w:szCs w:val="24"/>
-                    </w:rPr>
-                    <w:t>3  -</w:t>
-                  </w:r>
-                  <w:proofErr w:type="gramEnd"/>
-                  <w:r>
-                    <w:rPr>
-                      <w:rFonts w:ascii="Bookman Old Style" w:hAnsi="Bookman Old Style"/>
-                      <w:b/>
-                      <w:bCs/>
-                      <w:color w:val="000000" w:themeColor="text1"/>
-                      <w:sz w:val="24"/>
-                      <w:szCs w:val="24"/>
-                    </w:rPr>
-                    <w:t>2  -1</w:t>
+                    <w:t xml:space="preserve">                        -5    -4   -3  -2  -1</w:t>
                   </w:r>
                 </w:p>
                 <w:p>
@@ -4177,7 +3574,6 @@
                       <w:szCs w:val="24"/>
                     </w:rPr>
                   </w:pPr>
-                  <w:proofErr w:type="spellStart"/>
                   <w:r>
                     <w:rPr>
                       <w:rFonts w:ascii="Bookman Old Style" w:hAnsi="Bookman Old Style"/>
@@ -4185,17 +3581,7 @@
                       <w:sz w:val="24"/>
                       <w:szCs w:val="24"/>
                     </w:rPr>
-                    <w:t>Monday_temp</w:t>
-                  </w:r>
-                  <w:proofErr w:type="spellEnd"/>
-                  <w:r>
-                    <w:rPr>
-                      <w:rFonts w:ascii="Bookman Old Style" w:hAnsi="Bookman Old Style"/>
-                      <w:color w:val="000000" w:themeColor="text1"/>
-                      <w:sz w:val="24"/>
-                      <w:szCs w:val="24"/>
-                    </w:rPr>
-                    <w:t>= [9.1,</w:t>
+                    <w:t>Monday_temp= [9.1,</w:t>
                   </w:r>
                   <w:r>
                     <w:rPr>
@@ -4313,47 +3699,7 @@
                 <w:sz w:val="24"/>
                 <w:szCs w:val="24"/>
               </w:rPr>
-              <w:t>&gt;&gt;&gt;</w:t>
-            </w:r>
-            <w:proofErr w:type="spellStart"/>
-            <w:r>
-              <w:rPr>
-                <w:rFonts w:ascii="Bookman Old Style" w:hAnsi="Bookman Old Style"/>
-                <w:color w:val="000000" w:themeColor="text1"/>
-                <w:sz w:val="24"/>
-                <w:szCs w:val="24"/>
-              </w:rPr>
-              <w:t>Monday_</w:t>
-            </w:r>
-            <w:proofErr w:type="gramStart"/>
-            <w:r>
-              <w:rPr>
-                <w:rFonts w:ascii="Bookman Old Style" w:hAnsi="Bookman Old Style"/>
-                <w:color w:val="000000" w:themeColor="text1"/>
-                <w:sz w:val="24"/>
-                <w:szCs w:val="24"/>
-              </w:rPr>
-              <w:t>temp</w:t>
-            </w:r>
-            <w:proofErr w:type="spellEnd"/>
-            <w:r>
-              <w:rPr>
-                <w:rFonts w:ascii="Bookman Old Style" w:hAnsi="Bookman Old Style"/>
-                <w:color w:val="000000" w:themeColor="text1"/>
-                <w:sz w:val="24"/>
-                <w:szCs w:val="24"/>
-              </w:rPr>
-              <w:t>[</w:t>
-            </w:r>
-            <w:proofErr w:type="gramEnd"/>
-            <w:r>
-              <w:rPr>
-                <w:rFonts w:ascii="Bookman Old Style" w:hAnsi="Bookman Old Style"/>
-                <w:color w:val="000000" w:themeColor="text1"/>
-                <w:sz w:val="24"/>
-                <w:szCs w:val="24"/>
-              </w:rPr>
-              <w:t>1]</w:t>
+              <w:t>&gt;&gt;&gt;Monday_temp[1]</w:t>
             </w:r>
           </w:p>
           <w:p>
@@ -4391,67 +3737,7 @@
                 <w:sz w:val="24"/>
                 <w:szCs w:val="24"/>
               </w:rPr>
-              <w:t>&gt;&gt;&gt;</w:t>
-            </w:r>
-            <w:proofErr w:type="spellStart"/>
-            <w:r>
-              <w:rPr>
-                <w:rFonts w:ascii="Bookman Old Style" w:hAnsi="Bookman Old Style"/>
-                <w:color w:val="000000" w:themeColor="text1"/>
-                <w:sz w:val="24"/>
-                <w:szCs w:val="24"/>
-              </w:rPr>
-              <w:t>Monday_</w:t>
-            </w:r>
-            <w:proofErr w:type="gramStart"/>
-            <w:r>
-              <w:rPr>
-                <w:rFonts w:ascii="Bookman Old Style" w:hAnsi="Bookman Old Style"/>
-                <w:color w:val="000000" w:themeColor="text1"/>
-                <w:sz w:val="24"/>
-                <w:szCs w:val="24"/>
-              </w:rPr>
-              <w:t>temp</w:t>
-            </w:r>
-            <w:proofErr w:type="spellEnd"/>
-            <w:r>
-              <w:rPr>
-                <w:rFonts w:ascii="Bookman Old Style" w:hAnsi="Bookman Old Style"/>
-                <w:color w:val="000000" w:themeColor="text1"/>
-                <w:sz w:val="24"/>
-                <w:szCs w:val="24"/>
-              </w:rPr>
-              <w:t>[</w:t>
-            </w:r>
-            <w:proofErr w:type="gramEnd"/>
-            <w:r>
-              <w:rPr>
-                <w:rFonts w:ascii="Bookman Old Style" w:hAnsi="Bookman Old Style"/>
-                <w:color w:val="000000" w:themeColor="text1"/>
-                <w:sz w:val="24"/>
-                <w:szCs w:val="24"/>
-              </w:rPr>
-              <w:t xml:space="preserve">1:5] or </w:t>
-            </w:r>
-            <w:proofErr w:type="spellStart"/>
-            <w:r>
-              <w:rPr>
-                <w:rFonts w:ascii="Bookman Old Style" w:hAnsi="Bookman Old Style"/>
-                <w:color w:val="000000" w:themeColor="text1"/>
-                <w:sz w:val="24"/>
-                <w:szCs w:val="24"/>
-              </w:rPr>
-              <w:t>Monday_temp</w:t>
-            </w:r>
-            <w:proofErr w:type="spellEnd"/>
-            <w:r>
-              <w:rPr>
-                <w:rFonts w:ascii="Bookman Old Style" w:hAnsi="Bookman Old Style"/>
-                <w:color w:val="000000" w:themeColor="text1"/>
-                <w:sz w:val="24"/>
-                <w:szCs w:val="24"/>
-              </w:rPr>
-              <w:t xml:space="preserve">[1:] </w:t>
+              <w:t xml:space="preserve">&gt;&gt;&gt;Monday_temp[1:5] or Monday_temp[1:] </w:t>
             </w:r>
           </w:p>
           <w:p>
@@ -4489,67 +3775,7 @@
                 <w:sz w:val="24"/>
                 <w:szCs w:val="24"/>
               </w:rPr>
-              <w:t xml:space="preserve">&gt;&gt;&gt; </w:t>
-            </w:r>
-            <w:proofErr w:type="spellStart"/>
-            <w:r>
-              <w:rPr>
-                <w:rFonts w:ascii="Bookman Old Style" w:hAnsi="Bookman Old Style"/>
-                <w:color w:val="000000" w:themeColor="text1"/>
-                <w:sz w:val="24"/>
-                <w:szCs w:val="24"/>
-              </w:rPr>
-              <w:t>Monday_</w:t>
-            </w:r>
-            <w:proofErr w:type="gramStart"/>
-            <w:r>
-              <w:rPr>
-                <w:rFonts w:ascii="Bookman Old Style" w:hAnsi="Bookman Old Style"/>
-                <w:color w:val="000000" w:themeColor="text1"/>
-                <w:sz w:val="24"/>
-                <w:szCs w:val="24"/>
-              </w:rPr>
-              <w:t>temp</w:t>
-            </w:r>
-            <w:proofErr w:type="spellEnd"/>
-            <w:r>
-              <w:rPr>
-                <w:rFonts w:ascii="Bookman Old Style" w:hAnsi="Bookman Old Style"/>
-                <w:color w:val="000000" w:themeColor="text1"/>
-                <w:sz w:val="24"/>
-                <w:szCs w:val="24"/>
-              </w:rPr>
-              <w:t>[</w:t>
-            </w:r>
-            <w:proofErr w:type="gramEnd"/>
-            <w:r>
-              <w:rPr>
-                <w:rFonts w:ascii="Bookman Old Style" w:hAnsi="Bookman Old Style"/>
-                <w:color w:val="000000" w:themeColor="text1"/>
-                <w:sz w:val="24"/>
-                <w:szCs w:val="24"/>
-              </w:rPr>
-              <w:t xml:space="preserve">0:2] or </w:t>
-            </w:r>
-            <w:proofErr w:type="spellStart"/>
-            <w:r>
-              <w:rPr>
-                <w:rFonts w:ascii="Bookman Old Style" w:hAnsi="Bookman Old Style"/>
-                <w:color w:val="000000" w:themeColor="text1"/>
-                <w:sz w:val="24"/>
-                <w:szCs w:val="24"/>
-              </w:rPr>
-              <w:t>Monday_temp</w:t>
-            </w:r>
-            <w:proofErr w:type="spellEnd"/>
-            <w:r>
-              <w:rPr>
-                <w:rFonts w:ascii="Bookman Old Style" w:hAnsi="Bookman Old Style"/>
-                <w:color w:val="000000" w:themeColor="text1"/>
-                <w:sz w:val="24"/>
-                <w:szCs w:val="24"/>
-              </w:rPr>
-              <w:t>[:2]</w:t>
+              <w:t>&gt;&gt;&gt; Monday_temp[0:2] or Monday_temp[:2]</w:t>
             </w:r>
           </w:p>
           <w:p>
@@ -4608,84 +3834,33 @@
                 <w:szCs w:val="24"/>
               </w:rPr>
             </w:pPr>
-            <w:proofErr w:type="spellStart"/>
-            <w:r>
-              <w:rPr>
-                <w:rFonts w:ascii="Bookman Old Style" w:hAnsi="Bookman Old Style"/>
-                <w:color w:val="000000" w:themeColor="text1"/>
-                <w:sz w:val="24"/>
-                <w:szCs w:val="24"/>
-              </w:rPr>
-              <w:t>Monday_temp</w:t>
-            </w:r>
-            <w:proofErr w:type="spellEnd"/>
-            <w:r>
-              <w:rPr>
-                <w:rFonts w:ascii="Bookman Old Style" w:hAnsi="Bookman Old Style"/>
-                <w:color w:val="000000" w:themeColor="text1"/>
-                <w:sz w:val="24"/>
-                <w:szCs w:val="24"/>
-              </w:rPr>
-              <w:t xml:space="preserve"> =[‘hello’,1,2,3]</w:t>
-            </w:r>
-          </w:p>
-          <w:p>
-            <w:pPr>
-              <w:rPr>
-                <w:rFonts w:ascii="Bookman Old Style" w:hAnsi="Bookman Old Style"/>
-                <w:color w:val="000000" w:themeColor="text1"/>
-                <w:sz w:val="24"/>
-                <w:szCs w:val="24"/>
-              </w:rPr>
-            </w:pPr>
-            <w:r>
-              <w:rPr>
-                <w:rFonts w:ascii="Bookman Old Style" w:hAnsi="Bookman Old Style"/>
-                <w:color w:val="000000" w:themeColor="text1"/>
-                <w:sz w:val="24"/>
-                <w:szCs w:val="24"/>
-              </w:rPr>
-              <w:t>&gt;&gt;&gt;</w:t>
-            </w:r>
-            <w:proofErr w:type="spellStart"/>
-            <w:r>
-              <w:rPr>
-                <w:rFonts w:ascii="Bookman Old Style" w:hAnsi="Bookman Old Style"/>
-                <w:color w:val="000000" w:themeColor="text1"/>
-                <w:sz w:val="24"/>
-                <w:szCs w:val="24"/>
-              </w:rPr>
-              <w:t>Monday_</w:t>
-            </w:r>
-            <w:proofErr w:type="gramStart"/>
-            <w:r>
-              <w:rPr>
-                <w:rFonts w:ascii="Bookman Old Style" w:hAnsi="Bookman Old Style"/>
-                <w:color w:val="000000" w:themeColor="text1"/>
-                <w:sz w:val="24"/>
-                <w:szCs w:val="24"/>
-              </w:rPr>
-              <w:t>temp</w:t>
-            </w:r>
-            <w:proofErr w:type="spellEnd"/>
-            <w:r>
-              <w:rPr>
-                <w:rFonts w:ascii="Bookman Old Style" w:hAnsi="Bookman Old Style"/>
-                <w:color w:val="000000" w:themeColor="text1"/>
-                <w:sz w:val="24"/>
-                <w:szCs w:val="24"/>
-              </w:rPr>
-              <w:t>[</w:t>
-            </w:r>
-            <w:proofErr w:type="gramEnd"/>
-            <w:r>
-              <w:rPr>
-                <w:rFonts w:ascii="Bookman Old Style" w:hAnsi="Bookman Old Style"/>
-                <w:color w:val="000000" w:themeColor="text1"/>
-                <w:sz w:val="24"/>
-                <w:szCs w:val="24"/>
-              </w:rPr>
-              <w:t>0]</w:t>
+            <w:r>
+              <w:rPr>
+                <w:rFonts w:ascii="Bookman Old Style" w:hAnsi="Bookman Old Style"/>
+                <w:color w:val="000000" w:themeColor="text1"/>
+                <w:sz w:val="24"/>
+                <w:szCs w:val="24"/>
+              </w:rPr>
+              <w:t>Monday_temp =[‘hello’,1,2,3]</w:t>
+            </w:r>
+          </w:p>
+          <w:p>
+            <w:pPr>
+              <w:rPr>
+                <w:rFonts w:ascii="Bookman Old Style" w:hAnsi="Bookman Old Style"/>
+                <w:color w:val="000000" w:themeColor="text1"/>
+                <w:sz w:val="24"/>
+                <w:szCs w:val="24"/>
+              </w:rPr>
+            </w:pPr>
+            <w:r>
+              <w:rPr>
+                <w:rFonts w:ascii="Bookman Old Style" w:hAnsi="Bookman Old Style"/>
+                <w:color w:val="000000" w:themeColor="text1"/>
+                <w:sz w:val="24"/>
+                <w:szCs w:val="24"/>
+              </w:rPr>
+              <w:t>&gt;&gt;&gt;Monday_temp[0]</w:t>
             </w:r>
           </w:p>
           <w:p>
@@ -4723,47 +3898,7 @@
                 <w:sz w:val="24"/>
                 <w:szCs w:val="24"/>
               </w:rPr>
-              <w:t>&gt;&gt;&gt;</w:t>
-            </w:r>
-            <w:proofErr w:type="spellStart"/>
-            <w:r>
-              <w:rPr>
-                <w:rFonts w:ascii="Bookman Old Style" w:hAnsi="Bookman Old Style"/>
-                <w:color w:val="000000" w:themeColor="text1"/>
-                <w:sz w:val="24"/>
-                <w:szCs w:val="24"/>
-              </w:rPr>
-              <w:t>Monday_</w:t>
-            </w:r>
-            <w:proofErr w:type="gramStart"/>
-            <w:r>
-              <w:rPr>
-                <w:rFonts w:ascii="Bookman Old Style" w:hAnsi="Bookman Old Style"/>
-                <w:color w:val="000000" w:themeColor="text1"/>
-                <w:sz w:val="24"/>
-                <w:szCs w:val="24"/>
-              </w:rPr>
-              <w:t>temp</w:t>
-            </w:r>
-            <w:proofErr w:type="spellEnd"/>
-            <w:r>
-              <w:rPr>
-                <w:rFonts w:ascii="Bookman Old Style" w:hAnsi="Bookman Old Style"/>
-                <w:color w:val="000000" w:themeColor="text1"/>
-                <w:sz w:val="24"/>
-                <w:szCs w:val="24"/>
-              </w:rPr>
-              <w:t>[</w:t>
-            </w:r>
-            <w:proofErr w:type="gramEnd"/>
-            <w:r>
-              <w:rPr>
-                <w:rFonts w:ascii="Bookman Old Style" w:hAnsi="Bookman Old Style"/>
-                <w:color w:val="000000" w:themeColor="text1"/>
-                <w:sz w:val="24"/>
-                <w:szCs w:val="24"/>
-              </w:rPr>
-              <w:t>0][2]</w:t>
+              <w:t>&gt;&gt;&gt;Monday_temp[0][2]</w:t>
             </w:r>
           </w:p>
           <w:p>
@@ -4804,75 +3939,33 @@
                 <w:szCs w:val="24"/>
               </w:rPr>
             </w:pPr>
-            <w:proofErr w:type="spellStart"/>
-            <w:r>
-              <w:rPr>
-                <w:rFonts w:ascii="Bookman Old Style" w:hAnsi="Bookman Old Style"/>
-                <w:color w:val="000000" w:themeColor="text1"/>
-                <w:sz w:val="24"/>
-                <w:szCs w:val="24"/>
-              </w:rPr>
-              <w:t>Student_grade</w:t>
-            </w:r>
-            <w:proofErr w:type="spellEnd"/>
-            <w:proofErr w:type="gramStart"/>
-            <w:r>
-              <w:rPr>
-                <w:rFonts w:ascii="Bookman Old Style" w:hAnsi="Bookman Old Style"/>
-                <w:color w:val="000000" w:themeColor="text1"/>
-                <w:sz w:val="24"/>
-                <w:szCs w:val="24"/>
-              </w:rPr>
-              <w:t>={</w:t>
-            </w:r>
-            <w:proofErr w:type="gramEnd"/>
-            <w:r>
-              <w:rPr>
-                <w:rFonts w:ascii="Bookman Old Style" w:hAnsi="Bookman Old Style"/>
-                <w:color w:val="000000" w:themeColor="text1"/>
-                <w:sz w:val="24"/>
-                <w:szCs w:val="24"/>
-              </w:rPr>
-              <w:t>“marry”:9., “sim”:8.8 , “john”:7.5}</w:t>
-            </w:r>
-          </w:p>
-          <w:p>
-            <w:pPr>
-              <w:rPr>
-                <w:rFonts w:ascii="Bookman Old Style" w:hAnsi="Bookman Old Style"/>
-                <w:color w:val="000000" w:themeColor="text1"/>
-                <w:sz w:val="24"/>
-                <w:szCs w:val="24"/>
-              </w:rPr>
-            </w:pPr>
-            <w:r>
-              <w:rPr>
-                <w:rFonts w:ascii="Bookman Old Style" w:hAnsi="Bookman Old Style"/>
-                <w:color w:val="000000" w:themeColor="text1"/>
-                <w:sz w:val="24"/>
-                <w:szCs w:val="24"/>
-              </w:rPr>
-              <w:t>&gt;&gt;&gt;</w:t>
-            </w:r>
-            <w:proofErr w:type="spellStart"/>
-            <w:r>
-              <w:rPr>
-                <w:rFonts w:ascii="Bookman Old Style" w:hAnsi="Bookman Old Style"/>
-                <w:color w:val="000000" w:themeColor="text1"/>
-                <w:sz w:val="24"/>
-                <w:szCs w:val="24"/>
-              </w:rPr>
-              <w:t>student_grade</w:t>
-            </w:r>
-            <w:proofErr w:type="spellEnd"/>
-            <w:r>
-              <w:rPr>
-                <w:rFonts w:ascii="Bookman Old Style" w:hAnsi="Bookman Old Style"/>
-                <w:color w:val="000000" w:themeColor="text1"/>
-                <w:sz w:val="24"/>
-                <w:szCs w:val="24"/>
-              </w:rPr>
-              <w:t>[“sim”]</w:t>
+            <w:r>
+              <w:rPr>
+                <w:rFonts w:ascii="Bookman Old Style" w:hAnsi="Bookman Old Style"/>
+                <w:color w:val="000000" w:themeColor="text1"/>
+                <w:sz w:val="24"/>
+                <w:szCs w:val="24"/>
+              </w:rPr>
+              <w:t>Student_grade={“marry”:9., “sim”:8.8 , “john”:7.5}</w:t>
+            </w:r>
+          </w:p>
+          <w:p>
+            <w:pPr>
+              <w:rPr>
+                <w:rFonts w:ascii="Bookman Old Style" w:hAnsi="Bookman Old Style"/>
+                <w:color w:val="000000" w:themeColor="text1"/>
+                <w:sz w:val="24"/>
+                <w:szCs w:val="24"/>
+              </w:rPr>
+            </w:pPr>
+            <w:r>
+              <w:rPr>
+                <w:rFonts w:ascii="Bookman Old Style" w:hAnsi="Bookman Old Style"/>
+                <w:color w:val="000000" w:themeColor="text1"/>
+                <w:sz w:val="24"/>
+                <w:szCs w:val="24"/>
+              </w:rPr>
+              <w:t>&gt;&gt;&gt;student_grade[“sim”]</w:t>
             </w:r>
           </w:p>
           <w:p>
@@ -4949,195 +4042,64 @@
                 <w:sz w:val="24"/>
                 <w:szCs w:val="24"/>
               </w:rPr>
-              <w:t>Def mean(</w:t>
-            </w:r>
-            <w:proofErr w:type="spellStart"/>
-            <w:r>
-              <w:rPr>
-                <w:rFonts w:ascii="Bookman Old Style" w:hAnsi="Bookman Old Style"/>
-                <w:color w:val="000000" w:themeColor="text1"/>
-                <w:sz w:val="24"/>
-                <w:szCs w:val="24"/>
-              </w:rPr>
-              <w:t>mylist</w:t>
-            </w:r>
-            <w:proofErr w:type="spellEnd"/>
-            <w:r>
-              <w:rPr>
-                <w:rFonts w:ascii="Bookman Old Style" w:hAnsi="Bookman Old Style"/>
-                <w:color w:val="000000" w:themeColor="text1"/>
-                <w:sz w:val="24"/>
-                <w:szCs w:val="24"/>
-              </w:rPr>
-              <w:t>):</w:t>
-            </w:r>
-          </w:p>
-          <w:p>
-            <w:pPr>
-              <w:rPr>
-                <w:rFonts w:ascii="Bookman Old Style" w:hAnsi="Bookman Old Style"/>
-                <w:color w:val="000000" w:themeColor="text1"/>
-                <w:sz w:val="24"/>
-                <w:szCs w:val="24"/>
-              </w:rPr>
-            </w:pPr>
-            <w:r>
-              <w:rPr>
-                <w:rFonts w:ascii="Bookman Old Style" w:hAnsi="Bookman Old Style"/>
-                <w:color w:val="000000" w:themeColor="text1"/>
-                <w:sz w:val="24"/>
-                <w:szCs w:val="24"/>
-              </w:rPr>
-              <w:t xml:space="preserve">    </w:t>
-            </w:r>
-            <w:proofErr w:type="spellStart"/>
-            <w:r>
-              <w:rPr>
-                <w:rFonts w:ascii="Bookman Old Style" w:hAnsi="Bookman Old Style"/>
-                <w:color w:val="000000" w:themeColor="text1"/>
-                <w:sz w:val="24"/>
-                <w:szCs w:val="24"/>
-              </w:rPr>
-              <w:t>the_mean</w:t>
-            </w:r>
-            <w:proofErr w:type="spellEnd"/>
-            <w:r>
-              <w:rPr>
-                <w:rFonts w:ascii="Bookman Old Style" w:hAnsi="Bookman Old Style"/>
-                <w:color w:val="000000" w:themeColor="text1"/>
-                <w:sz w:val="24"/>
-                <w:szCs w:val="24"/>
-              </w:rPr>
-              <w:t>=sum(</w:t>
-            </w:r>
-            <w:proofErr w:type="spellStart"/>
-            <w:r>
-              <w:rPr>
-                <w:rFonts w:ascii="Bookman Old Style" w:hAnsi="Bookman Old Style"/>
-                <w:color w:val="000000" w:themeColor="text1"/>
-                <w:sz w:val="24"/>
-                <w:szCs w:val="24"/>
-              </w:rPr>
-              <w:t>mylist</w:t>
-            </w:r>
-            <w:proofErr w:type="spellEnd"/>
-            <w:r>
-              <w:rPr>
-                <w:rFonts w:ascii="Bookman Old Style" w:hAnsi="Bookman Old Style"/>
-                <w:color w:val="000000" w:themeColor="text1"/>
-                <w:sz w:val="24"/>
-                <w:szCs w:val="24"/>
-              </w:rPr>
-              <w:t>)/</w:t>
-            </w:r>
-            <w:proofErr w:type="spellStart"/>
-            <w:r>
-              <w:rPr>
-                <w:rFonts w:ascii="Bookman Old Style" w:hAnsi="Bookman Old Style"/>
-                <w:color w:val="000000" w:themeColor="text1"/>
-                <w:sz w:val="24"/>
-                <w:szCs w:val="24"/>
-              </w:rPr>
-              <w:t>len</w:t>
-            </w:r>
-            <w:proofErr w:type="spellEnd"/>
-            <w:r>
-              <w:rPr>
-                <w:rFonts w:ascii="Bookman Old Style" w:hAnsi="Bookman Old Style"/>
-                <w:color w:val="000000" w:themeColor="text1"/>
-                <w:sz w:val="24"/>
-                <w:szCs w:val="24"/>
-              </w:rPr>
-              <w:t>(</w:t>
-            </w:r>
-            <w:proofErr w:type="spellStart"/>
-            <w:r>
-              <w:rPr>
-                <w:rFonts w:ascii="Bookman Old Style" w:hAnsi="Bookman Old Style"/>
-                <w:color w:val="000000" w:themeColor="text1"/>
-                <w:sz w:val="24"/>
-                <w:szCs w:val="24"/>
-              </w:rPr>
-              <w:t>mylist</w:t>
-            </w:r>
-            <w:proofErr w:type="spellEnd"/>
-            <w:r>
-              <w:rPr>
-                <w:rFonts w:ascii="Bookman Old Style" w:hAnsi="Bookman Old Style"/>
-                <w:color w:val="000000" w:themeColor="text1"/>
-                <w:sz w:val="24"/>
-                <w:szCs w:val="24"/>
-              </w:rPr>
-              <w:t>)</w:t>
-            </w:r>
-          </w:p>
-          <w:p>
-            <w:pPr>
-              <w:rPr>
-                <w:rFonts w:ascii="Bookman Old Style" w:hAnsi="Bookman Old Style"/>
-                <w:color w:val="000000" w:themeColor="text1"/>
-                <w:sz w:val="24"/>
-                <w:szCs w:val="24"/>
-              </w:rPr>
-            </w:pPr>
-            <w:r>
-              <w:rPr>
-                <w:rFonts w:ascii="Bookman Old Style" w:hAnsi="Bookman Old Style"/>
-                <w:color w:val="000000" w:themeColor="text1"/>
-                <w:sz w:val="24"/>
-                <w:szCs w:val="24"/>
-              </w:rPr>
-              <w:t xml:space="preserve">    return </w:t>
-            </w:r>
-            <w:proofErr w:type="spellStart"/>
-            <w:r>
-              <w:rPr>
-                <w:rFonts w:ascii="Bookman Old Style" w:hAnsi="Bookman Old Style"/>
-                <w:color w:val="000000" w:themeColor="text1"/>
-                <w:sz w:val="24"/>
-                <w:szCs w:val="24"/>
-              </w:rPr>
-              <w:t>the_mean</w:t>
-            </w:r>
-            <w:proofErr w:type="spellEnd"/>
-          </w:p>
-          <w:p>
-            <w:pPr>
-              <w:rPr>
-                <w:rFonts w:ascii="Bookman Old Style" w:hAnsi="Bookman Old Style"/>
-                <w:color w:val="000000" w:themeColor="text1"/>
-                <w:sz w:val="24"/>
-                <w:szCs w:val="24"/>
-              </w:rPr>
-            </w:pPr>
-            <w:r>
-              <w:rPr>
-                <w:rFonts w:ascii="Bookman Old Style" w:hAnsi="Bookman Old Style"/>
-                <w:color w:val="000000" w:themeColor="text1"/>
-                <w:sz w:val="24"/>
-                <w:szCs w:val="24"/>
-              </w:rPr>
-              <w:t>print(</w:t>
-            </w:r>
-            <w:proofErr w:type="gramStart"/>
-            <w:r>
-              <w:rPr>
-                <w:rFonts w:ascii="Bookman Old Style" w:hAnsi="Bookman Old Style"/>
-                <w:color w:val="000000" w:themeColor="text1"/>
-                <w:sz w:val="24"/>
-                <w:szCs w:val="24"/>
-              </w:rPr>
-              <w:t>mean(</w:t>
-            </w:r>
-            <w:proofErr w:type="gramEnd"/>
-            <w:r>
-              <w:rPr>
-                <w:rFonts w:ascii="Bookman Old Style" w:hAnsi="Bookman Old Style"/>
-                <w:color w:val="000000" w:themeColor="text1"/>
-                <w:sz w:val="24"/>
-                <w:szCs w:val="24"/>
-              </w:rPr>
-              <w:t>[1,4,6]))</w:t>
+              <w:t>Def mean(mylist):</w:t>
+            </w:r>
+          </w:p>
+          <w:p>
+            <w:pPr>
+              <w:rPr>
+                <w:rFonts w:ascii="Bookman Old Style" w:hAnsi="Bookman Old Style"/>
+                <w:color w:val="000000" w:themeColor="text1"/>
+                <w:sz w:val="24"/>
+                <w:szCs w:val="24"/>
+              </w:rPr>
+            </w:pPr>
+            <w:r>
+              <w:rPr>
+                <w:rFonts w:ascii="Bookman Old Style" w:hAnsi="Bookman Old Style"/>
+                <w:color w:val="000000" w:themeColor="text1"/>
+                <w:sz w:val="24"/>
+                <w:szCs w:val="24"/>
+              </w:rPr>
+              <w:t xml:space="preserve">    the_mean=sum(mylist)/len(mylist)</w:t>
+            </w:r>
+          </w:p>
+          <w:p>
+            <w:pPr>
+              <w:rPr>
+                <w:rFonts w:ascii="Bookman Old Style" w:hAnsi="Bookman Old Style"/>
+                <w:color w:val="000000" w:themeColor="text1"/>
+                <w:sz w:val="24"/>
+                <w:szCs w:val="24"/>
+              </w:rPr>
+            </w:pPr>
+            <w:r>
+              <w:rPr>
+                <w:rFonts w:ascii="Bookman Old Style" w:hAnsi="Bookman Old Style"/>
+                <w:color w:val="000000" w:themeColor="text1"/>
+                <w:sz w:val="24"/>
+                <w:szCs w:val="24"/>
+              </w:rPr>
+              <w:t xml:space="preserve">    return the_mean</w:t>
+            </w:r>
+          </w:p>
+          <w:p>
+            <w:pPr>
+              <w:rPr>
+                <w:rFonts w:ascii="Bookman Old Style" w:hAnsi="Bookman Old Style"/>
+                <w:color w:val="000000" w:themeColor="text1"/>
+                <w:sz w:val="24"/>
+                <w:szCs w:val="24"/>
+              </w:rPr>
+            </w:pPr>
+            <w:r>
+              <w:rPr>
+                <w:rFonts w:ascii="Bookman Old Style" w:hAnsi="Bookman Old Style"/>
+                <w:color w:val="000000" w:themeColor="text1"/>
+                <w:sz w:val="24"/>
+                <w:szCs w:val="24"/>
+              </w:rPr>
+              <w:t>print(mean([1,4,6]))</w:t>
             </w:r>
           </w:p>
           <w:p>
@@ -6482,6 +5444,7 @@
     <w:lsdException w:name="HTML Sample" w:semiHidden="1" w:unhideWhenUsed="1"/>
     <w:lsdException w:name="HTML Typewriter" w:semiHidden="1" w:unhideWhenUsed="1"/>
     <w:lsdException w:name="HTML Variable" w:semiHidden="1" w:unhideWhenUsed="1"/>
+    <w:lsdException w:name="Normal Table" w:semiHidden="1" w:unhideWhenUsed="1"/>
     <w:lsdException w:name="annotation subject" w:semiHidden="1" w:unhideWhenUsed="1"/>
     <w:lsdException w:name="No List" w:semiHidden="1" w:unhideWhenUsed="1"/>
     <w:lsdException w:name="Outline List 1" w:semiHidden="1" w:unhideWhenUsed="1"/>
@@ -6524,8 +5487,11 @@
     <w:lsdException w:name="Table Contemporary" w:semiHidden="1" w:unhideWhenUsed="1"/>
     <w:lsdException w:name="Table Elegant" w:semiHidden="1" w:unhideWhenUsed="1"/>
     <w:lsdException w:name="Table Professional" w:semiHidden="1" w:unhideWhenUsed="1"/>
+    <w:lsdException w:name="Table Subtle 1" w:semiHidden="1" w:unhideWhenUsed="1"/>
     <w:lsdException w:name="Table Subtle 2" w:semiHidden="1" w:unhideWhenUsed="1"/>
     <w:lsdException w:name="Table Web 1" w:semiHidden="1" w:unhideWhenUsed="1"/>
+    <w:lsdException w:name="Table Web 2" w:semiHidden="1" w:unhideWhenUsed="1"/>
+    <w:lsdException w:name="Table Web 3" w:semiHidden="1" w:unhideWhenUsed="1"/>
     <w:lsdException w:name="Balloon Text" w:semiHidden="1" w:unhideWhenUsed="1"/>
     <w:lsdException w:name="Table Grid" w:uiPriority="39"/>
     <w:lsdException w:name="Table Theme" w:semiHidden="1" w:unhideWhenUsed="1"/>
